--- a/ETL_Project_FaridHanna.docx
+++ b/ETL_Project_FaridHanna.docx
@@ -112,7 +112,7 @@
           <w:szCs w:val="28"/>
           <w:shd w:val="clear" w:color="auto" w:fill="F8F8F8"/>
         </w:rPr>
-        <w:t xml:space="preserve">Project </w:t>
+        <w:t>Project Requirements:</w:t>
       </w:r>
       <w:r>
         <w:rPr>
@@ -120,53 +120,21 @@
           <w:b/>
           <w:bCs/>
           <w:color w:val="1D1C1D"/>
-          <w:sz w:val="28"/>
-          <w:szCs w:val="28"/>
+          <w:sz w:val="24"/>
+          <w:szCs w:val="24"/>
           <w:shd w:val="clear" w:color="auto" w:fill="F8F8F8"/>
         </w:rPr>
-        <w:t>Requirements:</w:t>
-      </w:r>
-      <w:r>
-        <w:rPr>
-          <w:rFonts w:ascii="Times New Roman" w:hAnsi="Times New Roman" w:cs="Times New Roman"/>
-          <w:b/>
-          <w:bCs/>
+        <w:t xml:space="preserve"> </w:t>
+      </w:r>
+      <w:r>
+        <w:rPr>
+          <w:rFonts w:ascii="Times New Roman" w:hAnsi="Times New Roman" w:cs="Times New Roman"/>
           <w:color w:val="1D1C1D"/>
           <w:sz w:val="24"/>
           <w:szCs w:val="24"/>
           <w:shd w:val="clear" w:color="auto" w:fill="F8F8F8"/>
         </w:rPr>
-        <w:t xml:space="preserve"> </w:t>
-      </w:r>
-      <w:r>
-        <w:rPr>
-          <w:rFonts w:ascii="Times New Roman" w:hAnsi="Times New Roman" w:cs="Times New Roman"/>
-          <w:color w:val="1D1C1D"/>
-          <w:sz w:val="24"/>
-          <w:szCs w:val="24"/>
-          <w:shd w:val="clear" w:color="auto" w:fill="F8F8F8"/>
-        </w:rPr>
-        <w:t>U</w:t>
-      </w:r>
-      <w:r>
-        <w:rPr>
-          <w:rFonts w:ascii="Times New Roman" w:hAnsi="Times New Roman" w:cs="Times New Roman"/>
-          <w:color w:val="1D1C1D"/>
-          <w:sz w:val="24"/>
-          <w:szCs w:val="24"/>
-          <w:shd w:val="clear" w:color="auto" w:fill="F8F8F8"/>
-        </w:rPr>
-        <w:t>se 2 or more sources of data</w:t>
-      </w:r>
-      <w:r>
-        <w:rPr>
-          <w:rFonts w:ascii="Times New Roman" w:hAnsi="Times New Roman" w:cs="Times New Roman"/>
-          <w:color w:val="1D1C1D"/>
-          <w:sz w:val="24"/>
-          <w:szCs w:val="24"/>
-          <w:shd w:val="clear" w:color="auto" w:fill="F8F8F8"/>
-        </w:rPr>
-        <w:t xml:space="preserve"> for extraction, transformation and loading into a database or tables/collections.</w:t>
+        <w:t>Use 2 or more sources of data for extraction, transformation and loading into a database or tables/collections.</w:t>
       </w:r>
     </w:p>
     <w:p>
@@ -282,17 +250,7 @@
           <w:szCs w:val="24"/>
           <w:shd w:val="clear" w:color="auto" w:fill="FFFFFF"/>
         </w:rPr>
-        <w:t xml:space="preserve"> “</w:t>
-      </w:r>
-      <w:r>
-        <w:rPr>
-          <w:rFonts w:ascii="Times New Roman" w:hAnsi="Times New Roman" w:cs="Times New Roman"/>
-          <w:color w:val="3C3C3B"/>
-          <w:sz w:val="24"/>
-          <w:szCs w:val="24"/>
-          <w:shd w:val="clear" w:color="auto" w:fill="FFFFFF"/>
-        </w:rPr>
-        <w:t>The </w:t>
+        <w:t xml:space="preserve"> “The </w:t>
       </w:r>
       <w:r>
         <w:rPr>
@@ -315,17 +273,7 @@
           <w:szCs w:val="24"/>
           <w:shd w:val="clear" w:color="auto" w:fill="FFFFFF"/>
         </w:rPr>
-        <w:t> measures what matters: sustainable wellbeing for all. It tells us how well nations are doing at achieving long, happy, sustainable lives.</w:t>
-      </w:r>
-      <w:r>
-        <w:rPr>
-          <w:rFonts w:ascii="Times New Roman" w:hAnsi="Times New Roman" w:cs="Times New Roman"/>
-          <w:color w:val="3C3C3B"/>
-          <w:sz w:val="24"/>
-          <w:szCs w:val="24"/>
-          <w:shd w:val="clear" w:color="auto" w:fill="FFFFFF"/>
-        </w:rPr>
-        <w:t>”</w:t>
+        <w:t> measures what matters: sustainable wellbeing for all. It tells us how well nations are doing at achieving long, happy, sustainable lives.”</w:t>
       </w:r>
     </w:p>
     <w:p>
@@ -394,19 +342,7 @@
           <w:szCs w:val="24"/>
           <w:shd w:val="clear" w:color="auto" w:fill="FFFFFF"/>
         </w:rPr>
-        <w:t>Second</w:t>
-      </w:r>
-      <w:r>
-        <w:rPr>
-          <w:rFonts w:ascii="Times New Roman" w:hAnsi="Times New Roman" w:cs="Times New Roman"/>
-          <w:b/>
-          <w:bCs/>
-          <w:color w:val="3C3C3B"/>
-          <w:sz w:val="24"/>
-          <w:szCs w:val="24"/>
-          <w:shd w:val="clear" w:color="auto" w:fill="FFFFFF"/>
-        </w:rPr>
-        <w:t xml:space="preserve"> Source of Data:</w:t>
+        <w:t>Second Source of Data:</w:t>
       </w:r>
       <w:r>
         <w:rPr>
@@ -530,17 +466,7 @@
           <w:szCs w:val="24"/>
           <w:shd w:val="clear" w:color="auto" w:fill="F8F8F8"/>
         </w:rPr>
-        <w:t>Data Location:</w:t>
-      </w:r>
-      <w:r>
-        <w:rPr>
-          <w:rFonts w:ascii="Times New Roman" w:hAnsi="Times New Roman" w:cs="Times New Roman"/>
-          <w:color w:val="1D1C1D"/>
-          <w:sz w:val="24"/>
-          <w:szCs w:val="24"/>
-          <w:shd w:val="clear" w:color="auto" w:fill="F8F8F8"/>
-        </w:rPr>
-        <w:t xml:space="preserve"> </w:t>
+        <w:t xml:space="preserve">Data Location: </w:t>
       </w:r>
       <w:r>
         <w:rPr>
@@ -586,19 +512,7 @@
           <w:szCs w:val="28"/>
           <w:shd w:val="clear" w:color="auto" w:fill="FFFFFF"/>
         </w:rPr>
-        <w:t>Transform</w:t>
-      </w:r>
-      <w:r>
-        <w:rPr>
-          <w:rFonts w:ascii="Times New Roman" w:hAnsi="Times New Roman" w:cs="Times New Roman"/>
-          <w:b/>
-          <w:bCs/>
-          <w:color w:val="3C3C3B"/>
-          <w:sz w:val="28"/>
-          <w:szCs w:val="28"/>
-          <w:shd w:val="clear" w:color="auto" w:fill="FFFFFF"/>
-        </w:rPr>
-        <w:t xml:space="preserve"> Data: -</w:t>
+        <w:t>Transform Data: -</w:t>
       </w:r>
     </w:p>
     <w:p>
@@ -841,221 +755,55 @@
           <w:shd w:val="clear" w:color="auto" w:fill="FFFFFF"/>
         </w:rPr>
       </w:pPr>
-      <w:proofErr w:type="spellStart"/>
-      <w:r>
-        <w:rPr>
-          <w:rFonts w:ascii="Times New Roman" w:hAnsi="Times New Roman" w:cs="Times New Roman"/>
-          <w:color w:val="0070C0"/>
-          <w:highlight w:val="yellow"/>
-          <w:shd w:val="clear" w:color="auto" w:fill="FFFFFF"/>
-        </w:rPr>
-        <w:t>h_path</w:t>
-      </w:r>
-      <w:proofErr w:type="spellEnd"/>
-      <w:r>
-        <w:rPr>
-          <w:rFonts w:ascii="Times New Roman" w:hAnsi="Times New Roman" w:cs="Times New Roman"/>
-          <w:color w:val="0070C0"/>
-          <w:highlight w:val="yellow"/>
-          <w:shd w:val="clear" w:color="auto" w:fill="FFFFFF"/>
-        </w:rPr>
-        <w:t>= "hpi-data-2016.xlsx"</w:t>
-      </w:r>
-    </w:p>
-    <w:p>
-      <w:pPr>
-        <w:spacing w:after="0" w:line="240" w:lineRule="auto"/>
-        <w:ind w:left="720"/>
-        <w:rPr>
-          <w:rFonts w:ascii="Times New Roman" w:hAnsi="Times New Roman" w:cs="Times New Roman"/>
-          <w:color w:val="0070C0"/>
-          <w:highlight w:val="yellow"/>
-          <w:shd w:val="clear" w:color="auto" w:fill="FFFFFF"/>
-        </w:rPr>
-      </w:pPr>
-      <w:proofErr w:type="spellStart"/>
-      <w:r>
-        <w:rPr>
-          <w:rFonts w:ascii="Times New Roman" w:hAnsi="Times New Roman" w:cs="Times New Roman"/>
-          <w:color w:val="0070C0"/>
-          <w:highlight w:val="yellow"/>
-          <w:shd w:val="clear" w:color="auto" w:fill="FFFFFF"/>
-        </w:rPr>
-        <w:t>h_read</w:t>
-      </w:r>
-      <w:proofErr w:type="spellEnd"/>
-      <w:r>
-        <w:rPr>
-          <w:rFonts w:ascii="Times New Roman" w:hAnsi="Times New Roman" w:cs="Times New Roman"/>
-          <w:color w:val="0070C0"/>
-          <w:highlight w:val="yellow"/>
-          <w:shd w:val="clear" w:color="auto" w:fill="FFFFFF"/>
-        </w:rPr>
-        <w:t xml:space="preserve"> = </w:t>
-      </w:r>
-      <w:proofErr w:type="spellStart"/>
-      <w:proofErr w:type="gramStart"/>
-      <w:r>
-        <w:rPr>
-          <w:rFonts w:ascii="Times New Roman" w:hAnsi="Times New Roman" w:cs="Times New Roman"/>
-          <w:color w:val="0070C0"/>
-          <w:highlight w:val="yellow"/>
-          <w:shd w:val="clear" w:color="auto" w:fill="FFFFFF"/>
-        </w:rPr>
-        <w:t>pd.DataFrame</w:t>
-      </w:r>
-      <w:proofErr w:type="spellEnd"/>
-      <w:proofErr w:type="gramEnd"/>
-      <w:r>
-        <w:rPr>
-          <w:rFonts w:ascii="Times New Roman" w:hAnsi="Times New Roman" w:cs="Times New Roman"/>
-          <w:color w:val="0070C0"/>
-          <w:highlight w:val="yellow"/>
-          <w:shd w:val="clear" w:color="auto" w:fill="FFFFFF"/>
-        </w:rPr>
-        <w:t>(</w:t>
-      </w:r>
-      <w:proofErr w:type="spellStart"/>
-      <w:r>
-        <w:rPr>
-          <w:rFonts w:ascii="Times New Roman" w:hAnsi="Times New Roman" w:cs="Times New Roman"/>
-          <w:color w:val="0070C0"/>
-          <w:highlight w:val="yellow"/>
-          <w:shd w:val="clear" w:color="auto" w:fill="FFFFFF"/>
-        </w:rPr>
-        <w:t>pd.read_excel</w:t>
-      </w:r>
-      <w:proofErr w:type="spellEnd"/>
-      <w:r>
-        <w:rPr>
-          <w:rFonts w:ascii="Times New Roman" w:hAnsi="Times New Roman" w:cs="Times New Roman"/>
-          <w:color w:val="0070C0"/>
-          <w:highlight w:val="yellow"/>
-          <w:shd w:val="clear" w:color="auto" w:fill="FFFFFF"/>
-        </w:rPr>
-        <w:t>(</w:t>
-      </w:r>
-      <w:proofErr w:type="spellStart"/>
-      <w:r>
-        <w:rPr>
-          <w:rFonts w:ascii="Times New Roman" w:hAnsi="Times New Roman" w:cs="Times New Roman"/>
-          <w:color w:val="0070C0"/>
-          <w:highlight w:val="yellow"/>
-          <w:shd w:val="clear" w:color="auto" w:fill="FFFFFF"/>
-        </w:rPr>
-        <w:t>h_path</w:t>
-      </w:r>
-      <w:proofErr w:type="spellEnd"/>
-      <w:r>
-        <w:rPr>
-          <w:rFonts w:ascii="Times New Roman" w:hAnsi="Times New Roman" w:cs="Times New Roman"/>
-          <w:color w:val="0070C0"/>
-          <w:highlight w:val="yellow"/>
-          <w:shd w:val="clear" w:color="auto" w:fill="FFFFFF"/>
-        </w:rPr>
-        <w:t xml:space="preserve">, </w:t>
-      </w:r>
-      <w:proofErr w:type="spellStart"/>
-      <w:r>
-        <w:rPr>
-          <w:rFonts w:ascii="Times New Roman" w:hAnsi="Times New Roman" w:cs="Times New Roman"/>
-          <w:color w:val="0070C0"/>
-          <w:highlight w:val="yellow"/>
-          <w:shd w:val="clear" w:color="auto" w:fill="FFFFFF"/>
-        </w:rPr>
-        <w:t>sheet_name</w:t>
-      </w:r>
-      <w:proofErr w:type="spellEnd"/>
-      <w:r>
-        <w:rPr>
-          <w:rFonts w:ascii="Times New Roman" w:hAnsi="Times New Roman" w:cs="Times New Roman"/>
-          <w:color w:val="0070C0"/>
-          <w:highlight w:val="yellow"/>
-          <w:shd w:val="clear" w:color="auto" w:fill="FFFFFF"/>
-        </w:rPr>
-        <w:t>='Complete HPI data',</w:t>
-      </w:r>
-      <w:proofErr w:type="spellStart"/>
-      <w:r>
-        <w:rPr>
-          <w:rFonts w:ascii="Times New Roman" w:hAnsi="Times New Roman" w:cs="Times New Roman"/>
-          <w:color w:val="0070C0"/>
-          <w:highlight w:val="yellow"/>
-          <w:shd w:val="clear" w:color="auto" w:fill="FFFFFF"/>
-        </w:rPr>
-        <w:t>skiprows</w:t>
-      </w:r>
-      <w:proofErr w:type="spellEnd"/>
-      <w:r>
-        <w:rPr>
-          <w:rFonts w:ascii="Times New Roman" w:hAnsi="Times New Roman" w:cs="Times New Roman"/>
-          <w:color w:val="0070C0"/>
-          <w:highlight w:val="yellow"/>
-          <w:shd w:val="clear" w:color="auto" w:fill="FFFFFF"/>
-        </w:rPr>
-        <w:t>=5,skip_footer=17))</w:t>
-      </w:r>
-    </w:p>
-    <w:p>
-      <w:pPr>
-        <w:spacing w:after="0" w:line="240" w:lineRule="auto"/>
-        <w:ind w:left="720"/>
-        <w:rPr>
-          <w:rFonts w:ascii="Times New Roman" w:hAnsi="Times New Roman" w:cs="Times New Roman"/>
-          <w:color w:val="0070C0"/>
-          <w:shd w:val="clear" w:color="auto" w:fill="FFFFFF"/>
-        </w:rPr>
-      </w:pPr>
-      <w:proofErr w:type="spellStart"/>
-      <w:r>
-        <w:rPr>
-          <w:rFonts w:ascii="Times New Roman" w:hAnsi="Times New Roman" w:cs="Times New Roman"/>
-          <w:color w:val="0070C0"/>
-          <w:highlight w:val="yellow"/>
-          <w:shd w:val="clear" w:color="auto" w:fill="FFFFFF"/>
-        </w:rPr>
-        <w:t>h_read</w:t>
-      </w:r>
-      <w:proofErr w:type="spellEnd"/>
-      <w:r>
-        <w:rPr>
-          <w:rFonts w:ascii="Times New Roman" w:hAnsi="Times New Roman" w:cs="Times New Roman"/>
-          <w:color w:val="0070C0"/>
-          <w:highlight w:val="yellow"/>
-          <w:shd w:val="clear" w:color="auto" w:fill="FFFFFF"/>
-        </w:rPr>
-        <w:t xml:space="preserve">= </w:t>
-      </w:r>
-      <w:proofErr w:type="spellStart"/>
-      <w:r>
-        <w:rPr>
-          <w:rFonts w:ascii="Times New Roman" w:hAnsi="Times New Roman" w:cs="Times New Roman"/>
-          <w:color w:val="0070C0"/>
-          <w:highlight w:val="yellow"/>
-          <w:shd w:val="clear" w:color="auto" w:fill="FFFFFF"/>
-        </w:rPr>
-        <w:t>h_</w:t>
-      </w:r>
-      <w:proofErr w:type="gramStart"/>
-      <w:r>
-        <w:rPr>
-          <w:rFonts w:ascii="Times New Roman" w:hAnsi="Times New Roman" w:cs="Times New Roman"/>
-          <w:color w:val="0070C0"/>
-          <w:highlight w:val="yellow"/>
-          <w:shd w:val="clear" w:color="auto" w:fill="FFFFFF"/>
-        </w:rPr>
-        <w:t>read.drop</w:t>
-      </w:r>
-      <w:proofErr w:type="spellEnd"/>
-      <w:proofErr w:type="gramEnd"/>
-      <w:r>
-        <w:rPr>
-          <w:rFonts w:ascii="Times New Roman" w:hAnsi="Times New Roman" w:cs="Times New Roman"/>
-          <w:color w:val="0070C0"/>
-          <w:highlight w:val="yellow"/>
-          <w:shd w:val="clear" w:color="auto" w:fill="FFFFFF"/>
-        </w:rPr>
-        <w:t>('Unnamed: 0', axis=1)</w:t>
+      <w:r>
+        <w:rPr>
+          <w:rFonts w:ascii="Times New Roman" w:hAnsi="Times New Roman" w:cs="Times New Roman"/>
+          <w:color w:val="0070C0"/>
+          <w:highlight w:val="yellow"/>
+          <w:shd w:val="clear" w:color="auto" w:fill="FFFFFF"/>
+        </w:rPr>
+        <w:t>h_path= "hpi-data-2016.xlsx"</w:t>
+      </w:r>
+    </w:p>
+    <w:p>
+      <w:pPr>
+        <w:spacing w:after="0" w:line="240" w:lineRule="auto"/>
+        <w:ind w:left="720"/>
+        <w:rPr>
+          <w:rFonts w:ascii="Times New Roman" w:hAnsi="Times New Roman" w:cs="Times New Roman"/>
+          <w:color w:val="0070C0"/>
+          <w:highlight w:val="yellow"/>
+          <w:shd w:val="clear" w:color="auto" w:fill="FFFFFF"/>
+        </w:rPr>
+      </w:pPr>
+      <w:r>
+        <w:rPr>
+          <w:rFonts w:ascii="Times New Roman" w:hAnsi="Times New Roman" w:cs="Times New Roman"/>
+          <w:color w:val="0070C0"/>
+          <w:highlight w:val="yellow"/>
+          <w:shd w:val="clear" w:color="auto" w:fill="FFFFFF"/>
+        </w:rPr>
+        <w:t>h_read = pd.DataFrame(pd.read_excel(h_path, sheet_name='Complete HPI data',skiprows=5,skip_footer=17))</w:t>
+      </w:r>
+    </w:p>
+    <w:p>
+      <w:pPr>
+        <w:spacing w:after="0" w:line="240" w:lineRule="auto"/>
+        <w:ind w:left="720"/>
+        <w:rPr>
+          <w:rFonts w:ascii="Times New Roman" w:hAnsi="Times New Roman" w:cs="Times New Roman"/>
+          <w:color w:val="0070C0"/>
+          <w:shd w:val="clear" w:color="auto" w:fill="FFFFFF"/>
+        </w:rPr>
+      </w:pPr>
+      <w:r>
+        <w:rPr>
+          <w:rFonts w:ascii="Times New Roman" w:hAnsi="Times New Roman" w:cs="Times New Roman"/>
+          <w:color w:val="0070C0"/>
+          <w:highlight w:val="yellow"/>
+          <w:shd w:val="clear" w:color="auto" w:fill="FFFFFF"/>
+        </w:rPr>
+        <w:t>h_read= h_read.drop('Unnamed: 0', axis=1)</w:t>
       </w:r>
     </w:p>
     <w:p>
@@ -1172,87 +920,7 @@
           <w:szCs w:val="24"/>
           <w:shd w:val="clear" w:color="auto" w:fill="FFFFFF"/>
         </w:rPr>
-        <w:t xml:space="preserve"> The</w:t>
-      </w:r>
-      <w:r>
-        <w:rPr>
-          <w:rFonts w:ascii="Times New Roman" w:hAnsi="Times New Roman" w:cs="Times New Roman"/>
-          <w:color w:val="3C3C3B"/>
-          <w:sz w:val="24"/>
-          <w:szCs w:val="24"/>
-          <w:shd w:val="clear" w:color="auto" w:fill="FFFFFF"/>
-        </w:rPr>
-        <w:t xml:space="preserve"> </w:t>
-      </w:r>
-      <w:r>
-        <w:rPr>
-          <w:rFonts w:ascii="Times New Roman" w:hAnsi="Times New Roman" w:cs="Times New Roman"/>
-          <w:color w:val="3C3C3B"/>
-          <w:sz w:val="24"/>
-          <w:szCs w:val="24"/>
-          <w:shd w:val="clear" w:color="auto" w:fill="FFFFFF"/>
-        </w:rPr>
-        <w:t>second</w:t>
-      </w:r>
-      <w:r>
-        <w:rPr>
-          <w:rFonts w:ascii="Times New Roman" w:hAnsi="Times New Roman" w:cs="Times New Roman"/>
-          <w:color w:val="3C3C3B"/>
-          <w:sz w:val="24"/>
-          <w:szCs w:val="24"/>
-          <w:shd w:val="clear" w:color="auto" w:fill="FFFFFF"/>
-        </w:rPr>
-        <w:t xml:space="preserve"> data </w:t>
-      </w:r>
-      <w:r>
-        <w:rPr>
-          <w:rFonts w:ascii="Times New Roman" w:hAnsi="Times New Roman" w:cs="Times New Roman"/>
-          <w:color w:val="3C3C3B"/>
-          <w:sz w:val="24"/>
-          <w:szCs w:val="24"/>
-          <w:shd w:val="clear" w:color="auto" w:fill="FFFFFF"/>
-        </w:rPr>
-        <w:t xml:space="preserve">set </w:t>
-      </w:r>
-      <w:r>
-        <w:rPr>
-          <w:rFonts w:ascii="Times New Roman" w:hAnsi="Times New Roman" w:cs="Times New Roman"/>
-          <w:color w:val="3C3C3B"/>
-          <w:sz w:val="24"/>
-          <w:szCs w:val="24"/>
-          <w:shd w:val="clear" w:color="auto" w:fill="FFFFFF"/>
-        </w:rPr>
-        <w:t xml:space="preserve">was in </w:t>
-      </w:r>
-      <w:r>
-        <w:rPr>
-          <w:rFonts w:ascii="Times New Roman" w:hAnsi="Times New Roman" w:cs="Times New Roman"/>
-          <w:color w:val="3C3C3B"/>
-          <w:sz w:val="24"/>
-          <w:szCs w:val="24"/>
-          <w:shd w:val="clear" w:color="auto" w:fill="FFFFFF"/>
-        </w:rPr>
-        <w:t>csv</w:t>
-      </w:r>
-      <w:r>
-        <w:rPr>
-          <w:rFonts w:ascii="Times New Roman" w:hAnsi="Times New Roman" w:cs="Times New Roman"/>
-          <w:color w:val="3C3C3B"/>
-          <w:sz w:val="24"/>
-          <w:szCs w:val="24"/>
-          <w:shd w:val="clear" w:color="auto" w:fill="FFFFFF"/>
-        </w:rPr>
-        <w:t xml:space="preserve"> format</w:t>
-      </w:r>
-      <w:r>
-        <w:rPr>
-          <w:rFonts w:ascii="Times New Roman" w:hAnsi="Times New Roman" w:cs="Times New Roman"/>
-          <w:color w:val="3C3C3B"/>
-          <w:sz w:val="24"/>
-          <w:szCs w:val="24"/>
-          <w:shd w:val="clear" w:color="auto" w:fill="FFFFFF"/>
-        </w:rPr>
-        <w:t xml:space="preserve">. The data contained columns in a range of years that were empty values. Instead of dropping those columns, I created a new data frame that contains only the relevant fields. The first 4 rows were skipped </w:t>
+        <w:t xml:space="preserve"> The second data set was in csv format. The data contained columns in a range of years that were empty values. Instead of dropping those columns, I created a new data frame that contains only the relevant fields. The first 4 rows were skipped </w:t>
       </w:r>
       <w:r>
         <w:rPr>
@@ -1309,166 +977,49 @@
           <w:highlight w:val="yellow"/>
           <w:shd w:val="clear" w:color="auto" w:fill="FFFFFF"/>
         </w:rPr>
-        <w:t xml:space="preserve">#Read files and create df from "Data Source World Development Indicators" (All arrival of </w:t>
-      </w:r>
-      <w:proofErr w:type="spellStart"/>
-      <w:r>
-        <w:rPr>
-          <w:rFonts w:ascii="Times New Roman" w:hAnsi="Times New Roman" w:cs="Times New Roman"/>
-          <w:color w:val="0070C0"/>
-          <w:sz w:val="20"/>
-          <w:szCs w:val="20"/>
-          <w:highlight w:val="yellow"/>
-          <w:shd w:val="clear" w:color="auto" w:fill="FFFFFF"/>
-        </w:rPr>
-        <w:t>travellers</w:t>
-      </w:r>
-      <w:proofErr w:type="spellEnd"/>
-      <w:r>
-        <w:rPr>
-          <w:rFonts w:ascii="Times New Roman" w:hAnsi="Times New Roman" w:cs="Times New Roman"/>
-          <w:color w:val="0070C0"/>
-          <w:sz w:val="20"/>
-          <w:szCs w:val="20"/>
-          <w:highlight w:val="yellow"/>
-          <w:shd w:val="clear" w:color="auto" w:fill="FFFFFF"/>
-        </w:rPr>
-        <w:t xml:space="preserve"> by Country by Year)</w:t>
-      </w:r>
-    </w:p>
-    <w:p>
-      <w:pPr>
-        <w:spacing w:after="0" w:line="240" w:lineRule="auto"/>
-        <w:ind w:left="720"/>
-        <w:rPr>
-          <w:rFonts w:ascii="Times New Roman" w:hAnsi="Times New Roman" w:cs="Times New Roman"/>
-          <w:color w:val="0070C0"/>
-          <w:highlight w:val="yellow"/>
-          <w:shd w:val="clear" w:color="auto" w:fill="FFFFFF"/>
-        </w:rPr>
-      </w:pPr>
-      <w:proofErr w:type="spellStart"/>
-      <w:r>
-        <w:rPr>
-          <w:rFonts w:ascii="Times New Roman" w:hAnsi="Times New Roman" w:cs="Times New Roman"/>
-          <w:color w:val="0070C0"/>
-          <w:highlight w:val="yellow"/>
-          <w:shd w:val="clear" w:color="auto" w:fill="FFFFFF"/>
-        </w:rPr>
-        <w:t>t_path</w:t>
-      </w:r>
-      <w:proofErr w:type="spellEnd"/>
-      <w:r>
-        <w:rPr>
-          <w:rFonts w:ascii="Times New Roman" w:hAnsi="Times New Roman" w:cs="Times New Roman"/>
-          <w:color w:val="0070C0"/>
-          <w:highlight w:val="yellow"/>
-          <w:shd w:val="clear" w:color="auto" w:fill="FFFFFF"/>
-        </w:rPr>
-        <w:t>= "API_ST.INT.ARVL_DS2_en_csv_v2_823405.csv"</w:t>
-      </w:r>
-    </w:p>
-    <w:p>
-      <w:pPr>
-        <w:spacing w:after="0" w:line="240" w:lineRule="auto"/>
-        <w:ind w:left="720"/>
-        <w:rPr>
-          <w:rFonts w:ascii="Times New Roman" w:hAnsi="Times New Roman" w:cs="Times New Roman"/>
-          <w:color w:val="0070C0"/>
-          <w:highlight w:val="yellow"/>
-          <w:shd w:val="clear" w:color="auto" w:fill="FFFFFF"/>
-        </w:rPr>
-      </w:pPr>
-      <w:proofErr w:type="spellStart"/>
-      <w:r>
-        <w:rPr>
-          <w:rFonts w:ascii="Times New Roman" w:hAnsi="Times New Roman" w:cs="Times New Roman"/>
-          <w:color w:val="0070C0"/>
-          <w:highlight w:val="yellow"/>
-          <w:shd w:val="clear" w:color="auto" w:fill="FFFFFF"/>
-        </w:rPr>
-        <w:t>t_read</w:t>
-      </w:r>
-      <w:proofErr w:type="spellEnd"/>
-      <w:r>
-        <w:rPr>
-          <w:rFonts w:ascii="Times New Roman" w:hAnsi="Times New Roman" w:cs="Times New Roman"/>
-          <w:color w:val="0070C0"/>
-          <w:highlight w:val="yellow"/>
-          <w:shd w:val="clear" w:color="auto" w:fill="FFFFFF"/>
-        </w:rPr>
-        <w:t xml:space="preserve"> = </w:t>
-      </w:r>
-      <w:proofErr w:type="spellStart"/>
-      <w:proofErr w:type="gramStart"/>
-      <w:r>
-        <w:rPr>
-          <w:rFonts w:ascii="Times New Roman" w:hAnsi="Times New Roman" w:cs="Times New Roman"/>
-          <w:color w:val="0070C0"/>
-          <w:highlight w:val="yellow"/>
-          <w:shd w:val="clear" w:color="auto" w:fill="FFFFFF"/>
-        </w:rPr>
-        <w:t>pd.read</w:t>
-      </w:r>
-      <w:proofErr w:type="gramEnd"/>
-      <w:r>
-        <w:rPr>
-          <w:rFonts w:ascii="Times New Roman" w:hAnsi="Times New Roman" w:cs="Times New Roman"/>
-          <w:color w:val="0070C0"/>
-          <w:highlight w:val="yellow"/>
-          <w:shd w:val="clear" w:color="auto" w:fill="FFFFFF"/>
-        </w:rPr>
-        <w:t>_csv</w:t>
-      </w:r>
-      <w:proofErr w:type="spellEnd"/>
-      <w:r>
-        <w:rPr>
-          <w:rFonts w:ascii="Times New Roman" w:hAnsi="Times New Roman" w:cs="Times New Roman"/>
-          <w:color w:val="0070C0"/>
-          <w:highlight w:val="yellow"/>
-          <w:shd w:val="clear" w:color="auto" w:fill="FFFFFF"/>
-        </w:rPr>
-        <w:t>(</w:t>
-      </w:r>
-      <w:proofErr w:type="spellStart"/>
-      <w:r>
-        <w:rPr>
-          <w:rFonts w:ascii="Times New Roman" w:hAnsi="Times New Roman" w:cs="Times New Roman"/>
-          <w:color w:val="0070C0"/>
-          <w:highlight w:val="yellow"/>
-          <w:shd w:val="clear" w:color="auto" w:fill="FFFFFF"/>
-        </w:rPr>
-        <w:t>t_path</w:t>
-      </w:r>
-      <w:proofErr w:type="spellEnd"/>
-      <w:r>
-        <w:rPr>
-          <w:rFonts w:ascii="Times New Roman" w:hAnsi="Times New Roman" w:cs="Times New Roman"/>
-          <w:color w:val="0070C0"/>
-          <w:highlight w:val="yellow"/>
-          <w:shd w:val="clear" w:color="auto" w:fill="FFFFFF"/>
-        </w:rPr>
-        <w:t>, delimiter=',',</w:t>
-      </w:r>
-      <w:proofErr w:type="spellStart"/>
-      <w:r>
-        <w:rPr>
-          <w:rFonts w:ascii="Times New Roman" w:hAnsi="Times New Roman" w:cs="Times New Roman"/>
-          <w:color w:val="0070C0"/>
-          <w:highlight w:val="yellow"/>
-          <w:shd w:val="clear" w:color="auto" w:fill="FFFFFF"/>
-        </w:rPr>
-        <w:t>skiprows</w:t>
-      </w:r>
-      <w:proofErr w:type="spellEnd"/>
-      <w:r>
-        <w:rPr>
-          <w:rFonts w:ascii="Times New Roman" w:hAnsi="Times New Roman" w:cs="Times New Roman"/>
-          <w:color w:val="0070C0"/>
-          <w:highlight w:val="yellow"/>
-          <w:shd w:val="clear" w:color="auto" w:fill="FFFFFF"/>
-        </w:rPr>
-        <w:t>=4)</w:t>
+        <w:t>#Read files and create df from "Data Source World Development Indicators" (All arrival of travellers by Country by Year)</w:t>
+      </w:r>
+    </w:p>
+    <w:p>
+      <w:pPr>
+        <w:spacing w:after="0" w:line="240" w:lineRule="auto"/>
+        <w:ind w:left="720"/>
+        <w:rPr>
+          <w:rFonts w:ascii="Times New Roman" w:hAnsi="Times New Roman" w:cs="Times New Roman"/>
+          <w:color w:val="0070C0"/>
+          <w:highlight w:val="yellow"/>
+          <w:shd w:val="clear" w:color="auto" w:fill="FFFFFF"/>
+        </w:rPr>
+      </w:pPr>
+      <w:r>
+        <w:rPr>
+          <w:rFonts w:ascii="Times New Roman" w:hAnsi="Times New Roman" w:cs="Times New Roman"/>
+          <w:color w:val="0070C0"/>
+          <w:highlight w:val="yellow"/>
+          <w:shd w:val="clear" w:color="auto" w:fill="FFFFFF"/>
+        </w:rPr>
+        <w:t>t_path= "API_ST.INT.ARVL_DS2_en_csv_v2_823405.csv"</w:t>
+      </w:r>
+    </w:p>
+    <w:p>
+      <w:pPr>
+        <w:spacing w:after="0" w:line="240" w:lineRule="auto"/>
+        <w:ind w:left="720"/>
+        <w:rPr>
+          <w:rFonts w:ascii="Times New Roman" w:hAnsi="Times New Roman" w:cs="Times New Roman"/>
+          <w:color w:val="0070C0"/>
+          <w:highlight w:val="yellow"/>
+          <w:shd w:val="clear" w:color="auto" w:fill="FFFFFF"/>
+        </w:rPr>
+      </w:pPr>
+      <w:r>
+        <w:rPr>
+          <w:rFonts w:ascii="Times New Roman" w:hAnsi="Times New Roman" w:cs="Times New Roman"/>
+          <w:color w:val="0070C0"/>
+          <w:highlight w:val="yellow"/>
+          <w:shd w:val="clear" w:color="auto" w:fill="FFFFFF"/>
+        </w:rPr>
+        <w:t>t_read = pd.read_csv(t_path, delimiter=',',skiprows=4)</w:t>
       </w:r>
     </w:p>
     <w:p>
@@ -1559,127 +1110,14 @@
           <w:shd w:val="clear" w:color="auto" w:fill="FFFFFF"/>
         </w:rPr>
       </w:pPr>
-      <w:proofErr w:type="spellStart"/>
-      <w:r>
-        <w:rPr>
-          <w:rFonts w:ascii="Times New Roman" w:hAnsi="Times New Roman" w:cs="Times New Roman"/>
-          <w:color w:val="0070C0"/>
-          <w:highlight w:val="yellow"/>
-          <w:shd w:val="clear" w:color="auto" w:fill="FFFFFF"/>
-        </w:rPr>
-        <w:t>country_happy_n_tourism</w:t>
-      </w:r>
-      <w:proofErr w:type="spellEnd"/>
-      <w:r>
-        <w:rPr>
-          <w:rFonts w:ascii="Times New Roman" w:hAnsi="Times New Roman" w:cs="Times New Roman"/>
-          <w:color w:val="0070C0"/>
-          <w:highlight w:val="yellow"/>
-          <w:shd w:val="clear" w:color="auto" w:fill="FFFFFF"/>
-        </w:rPr>
-        <w:t xml:space="preserve"> =</w:t>
-      </w:r>
-      <w:proofErr w:type="spellStart"/>
-      <w:proofErr w:type="gramStart"/>
-      <w:r>
-        <w:rPr>
-          <w:rFonts w:ascii="Times New Roman" w:hAnsi="Times New Roman" w:cs="Times New Roman"/>
-          <w:color w:val="0070C0"/>
-          <w:highlight w:val="yellow"/>
-          <w:shd w:val="clear" w:color="auto" w:fill="FFFFFF"/>
-        </w:rPr>
-        <w:t>pd.merge</w:t>
-      </w:r>
-      <w:proofErr w:type="spellEnd"/>
-      <w:proofErr w:type="gramEnd"/>
-      <w:r>
-        <w:rPr>
-          <w:rFonts w:ascii="Times New Roman" w:hAnsi="Times New Roman" w:cs="Times New Roman"/>
-          <w:color w:val="0070C0"/>
-          <w:highlight w:val="yellow"/>
-          <w:shd w:val="clear" w:color="auto" w:fill="FFFFFF"/>
-        </w:rPr>
-        <w:t>(left=</w:t>
-      </w:r>
-      <w:proofErr w:type="spellStart"/>
-      <w:r>
-        <w:rPr>
-          <w:rFonts w:ascii="Times New Roman" w:hAnsi="Times New Roman" w:cs="Times New Roman"/>
-          <w:color w:val="0070C0"/>
-          <w:highlight w:val="yellow"/>
-          <w:shd w:val="clear" w:color="auto" w:fill="FFFFFF"/>
-        </w:rPr>
-        <w:t>Country_tourism</w:t>
-      </w:r>
-      <w:proofErr w:type="spellEnd"/>
-      <w:r>
-        <w:rPr>
-          <w:rFonts w:ascii="Times New Roman" w:hAnsi="Times New Roman" w:cs="Times New Roman"/>
-          <w:color w:val="0070C0"/>
-          <w:highlight w:val="yellow"/>
-          <w:shd w:val="clear" w:color="auto" w:fill="FFFFFF"/>
-        </w:rPr>
-        <w:t>, right=</w:t>
-      </w:r>
-      <w:proofErr w:type="spellStart"/>
-      <w:r>
-        <w:rPr>
-          <w:rFonts w:ascii="Times New Roman" w:hAnsi="Times New Roman" w:cs="Times New Roman"/>
-          <w:color w:val="0070C0"/>
-          <w:highlight w:val="yellow"/>
-          <w:shd w:val="clear" w:color="auto" w:fill="FFFFFF"/>
-        </w:rPr>
-        <w:t>Country_indicators</w:t>
-      </w:r>
-      <w:proofErr w:type="spellEnd"/>
-      <w:r>
-        <w:rPr>
-          <w:rFonts w:ascii="Times New Roman" w:hAnsi="Times New Roman" w:cs="Times New Roman"/>
-          <w:color w:val="0070C0"/>
-          <w:highlight w:val="yellow"/>
-          <w:shd w:val="clear" w:color="auto" w:fill="FFFFFF"/>
-        </w:rPr>
-        <w:t xml:space="preserve">, </w:t>
-      </w:r>
-      <w:proofErr w:type="spellStart"/>
-      <w:r>
-        <w:rPr>
-          <w:rFonts w:ascii="Times New Roman" w:hAnsi="Times New Roman" w:cs="Times New Roman"/>
-          <w:color w:val="0070C0"/>
-          <w:highlight w:val="yellow"/>
-          <w:shd w:val="clear" w:color="auto" w:fill="FFFFFF"/>
-        </w:rPr>
-        <w:t>left_on</w:t>
-      </w:r>
-      <w:proofErr w:type="spellEnd"/>
-      <w:r>
-        <w:rPr>
-          <w:rFonts w:ascii="Times New Roman" w:hAnsi="Times New Roman" w:cs="Times New Roman"/>
-          <w:color w:val="0070C0"/>
-          <w:highlight w:val="yellow"/>
-          <w:shd w:val="clear" w:color="auto" w:fill="FFFFFF"/>
-        </w:rPr>
-        <w:t xml:space="preserve">='Country', </w:t>
-      </w:r>
-      <w:proofErr w:type="spellStart"/>
-      <w:r>
-        <w:rPr>
-          <w:rFonts w:ascii="Times New Roman" w:hAnsi="Times New Roman" w:cs="Times New Roman"/>
-          <w:color w:val="0070C0"/>
-          <w:highlight w:val="yellow"/>
-          <w:shd w:val="clear" w:color="auto" w:fill="FFFFFF"/>
-        </w:rPr>
-        <w:t>right_on</w:t>
-      </w:r>
-      <w:proofErr w:type="spellEnd"/>
-      <w:r>
-        <w:rPr>
-          <w:rFonts w:ascii="Times New Roman" w:hAnsi="Times New Roman" w:cs="Times New Roman"/>
-          <w:color w:val="0070C0"/>
-          <w:highlight w:val="yellow"/>
-          <w:shd w:val="clear" w:color="auto" w:fill="FFFFFF"/>
-        </w:rPr>
-        <w:t>='Country')</w:t>
+      <w:r>
+        <w:rPr>
+          <w:rFonts w:ascii="Times New Roman" w:hAnsi="Times New Roman" w:cs="Times New Roman"/>
+          <w:color w:val="0070C0"/>
+          <w:highlight w:val="yellow"/>
+          <w:shd w:val="clear" w:color="auto" w:fill="FFFFFF"/>
+        </w:rPr>
+        <w:t>country_happy_n_tourism =pd.merge(left=Country_tourism, right=Country_indicators, left_on='Country', right_on='Country')</w:t>
       </w:r>
     </w:p>
     <w:p>
@@ -1753,37 +1191,44 @@
           <w:sz w:val="24"/>
           <w:szCs w:val="24"/>
         </w:rPr>
-        <w:t xml:space="preserve">Connect to the </w:t>
-      </w:r>
-      <w:r>
-        <w:rPr>
-          <w:rFonts w:ascii="Times New Roman" w:hAnsi="Times New Roman" w:cs="Times New Roman"/>
-          <w:bCs/>
-          <w:sz w:val="24"/>
-          <w:szCs w:val="24"/>
-        </w:rPr>
-        <w:t>Database</w:t>
-      </w:r>
-      <w:r>
-        <w:rPr>
-          <w:rFonts w:ascii="Times New Roman" w:hAnsi="Times New Roman" w:cs="Times New Roman"/>
-          <w:bCs/>
-          <w:sz w:val="24"/>
-          <w:szCs w:val="24"/>
-        </w:rPr>
-        <w:t xml:space="preserve"> “</w:t>
-      </w:r>
-      <w:proofErr w:type="spellStart"/>
-      <w:r>
-        <w:rPr>
-          <w:rFonts w:ascii="Times New Roman" w:hAnsi="Times New Roman" w:cs="Times New Roman"/>
-          <w:bCs/>
-          <w:sz w:val="24"/>
-          <w:szCs w:val="24"/>
-        </w:rPr>
-        <w:t>ETL_Project</w:t>
-      </w:r>
-      <w:proofErr w:type="spellEnd"/>
+        <w:t>Connect to the Database</w:t>
+      </w:r>
+      <w:r>
+        <w:rPr>
+          <w:rFonts w:ascii="Times New Roman" w:hAnsi="Times New Roman" w:cs="Times New Roman"/>
+          <w:bCs/>
+          <w:sz w:val="24"/>
+          <w:szCs w:val="24"/>
+        </w:rPr>
+        <w:t xml:space="preserve"> “ETL_Project”</w:t>
+      </w:r>
+      <w:r>
+        <w:rPr>
+          <w:rFonts w:ascii="Times New Roman" w:hAnsi="Times New Roman" w:cs="Times New Roman"/>
+          <w:bCs/>
+          <w:sz w:val="24"/>
+          <w:szCs w:val="24"/>
+        </w:rPr>
+        <w:t xml:space="preserve"> and load the merged Data Frame </w:t>
+      </w:r>
+      <w:r>
+        <w:rPr>
+          <w:rFonts w:ascii="Times New Roman" w:hAnsi="Times New Roman" w:cs="Times New Roman"/>
+          <w:bCs/>
+          <w:sz w:val="24"/>
+          <w:szCs w:val="24"/>
+        </w:rPr>
+        <w:t>“</w:t>
+      </w:r>
+      <w:r>
+        <w:rPr>
+          <w:rFonts w:ascii="Times New Roman" w:hAnsi="Times New Roman" w:cs="Times New Roman"/>
+          <w:bCs/>
+          <w:sz w:val="24"/>
+          <w:szCs w:val="24"/>
+        </w:rPr>
+        <w:t>country_data</w:t>
+      </w:r>
       <w:r>
         <w:rPr>
           <w:rFonts w:ascii="Times New Roman" w:hAnsi="Times New Roman" w:cs="Times New Roman"/>
@@ -1793,71 +1238,6 @@
         </w:rPr>
         <w:t>”</w:t>
       </w:r>
-      <w:r>
-        <w:rPr>
-          <w:rFonts w:ascii="Times New Roman" w:hAnsi="Times New Roman" w:cs="Times New Roman"/>
-          <w:bCs/>
-          <w:sz w:val="24"/>
-          <w:szCs w:val="24"/>
-        </w:rPr>
-        <w:t xml:space="preserve"> and </w:t>
-      </w:r>
-      <w:r>
-        <w:rPr>
-          <w:rFonts w:ascii="Times New Roman" w:hAnsi="Times New Roman" w:cs="Times New Roman"/>
-          <w:bCs/>
-          <w:sz w:val="24"/>
-          <w:szCs w:val="24"/>
-        </w:rPr>
-        <w:t xml:space="preserve">load the merged </w:t>
-      </w:r>
-      <w:r>
-        <w:rPr>
-          <w:rFonts w:ascii="Times New Roman" w:hAnsi="Times New Roman" w:cs="Times New Roman"/>
-          <w:bCs/>
-          <w:sz w:val="24"/>
-          <w:szCs w:val="24"/>
-        </w:rPr>
-        <w:t>Data Frame</w:t>
-      </w:r>
-      <w:r>
-        <w:rPr>
-          <w:rFonts w:ascii="Times New Roman" w:hAnsi="Times New Roman" w:cs="Times New Roman"/>
-          <w:bCs/>
-          <w:sz w:val="24"/>
-          <w:szCs w:val="24"/>
-        </w:rPr>
-        <w:t xml:space="preserve"> </w:t>
-      </w:r>
-      <w:r>
-        <w:rPr>
-          <w:rFonts w:ascii="Times New Roman" w:hAnsi="Times New Roman" w:cs="Times New Roman"/>
-          <w:bCs/>
-          <w:sz w:val="24"/>
-          <w:szCs w:val="24"/>
-        </w:rPr>
-        <w:t>“</w:t>
-      </w:r>
-      <w:proofErr w:type="spellStart"/>
-      <w:r>
-        <w:rPr>
-          <w:rFonts w:ascii="Times New Roman" w:hAnsi="Times New Roman" w:cs="Times New Roman"/>
-          <w:bCs/>
-          <w:sz w:val="24"/>
-          <w:szCs w:val="24"/>
-        </w:rPr>
-        <w:t>country_data</w:t>
-      </w:r>
-      <w:proofErr w:type="spellEnd"/>
-      <w:r>
-        <w:rPr>
-          <w:rFonts w:ascii="Times New Roman" w:hAnsi="Times New Roman" w:cs="Times New Roman"/>
-          <w:bCs/>
-          <w:sz w:val="24"/>
-          <w:szCs w:val="24"/>
-        </w:rPr>
-        <w:t>”</w:t>
-      </w:r>
     </w:p>
     <w:p>
       <w:pPr>
@@ -1931,121 +1311,28 @@
           <w:color w:val="0070C0"/>
           <w:shd w:val="clear" w:color="auto" w:fill="FFFFFF"/>
         </w:rPr>
-        <w:t xml:space="preserve">conn = </w:t>
-      </w:r>
-      <w:proofErr w:type="spellStart"/>
-      <w:proofErr w:type="gramStart"/>
-      <w:r>
-        <w:rPr>
-          <w:rFonts w:ascii="Times New Roman" w:hAnsi="Times New Roman" w:cs="Times New Roman"/>
-          <w:bCs/>
-          <w:color w:val="0070C0"/>
-          <w:shd w:val="clear" w:color="auto" w:fill="FFFFFF"/>
-        </w:rPr>
-        <w:t>engine.connect</w:t>
-      </w:r>
-      <w:proofErr w:type="spellEnd"/>
-      <w:proofErr w:type="gramEnd"/>
-      <w:r>
-        <w:rPr>
-          <w:rFonts w:ascii="Times New Roman" w:hAnsi="Times New Roman" w:cs="Times New Roman"/>
-          <w:bCs/>
-          <w:color w:val="0070C0"/>
-          <w:shd w:val="clear" w:color="auto" w:fill="FFFFFF"/>
-        </w:rPr>
-        <w:t>()</w:t>
-      </w:r>
-    </w:p>
-    <w:p>
-      <w:pPr>
-        <w:spacing w:after="0" w:line="240" w:lineRule="auto"/>
-        <w:ind w:left="720"/>
-        <w:rPr>
-          <w:rFonts w:ascii="Times New Roman" w:hAnsi="Times New Roman" w:cs="Times New Roman"/>
-          <w:bCs/>
-          <w:color w:val="0070C0"/>
-          <w:shd w:val="clear" w:color="auto" w:fill="FFFFFF"/>
-        </w:rPr>
-      </w:pPr>
-      <w:proofErr w:type="spellStart"/>
-      <w:r>
-        <w:rPr>
-          <w:rFonts w:ascii="Times New Roman" w:hAnsi="Times New Roman" w:cs="Times New Roman"/>
-          <w:bCs/>
-          <w:color w:val="0070C0"/>
-          <w:shd w:val="clear" w:color="auto" w:fill="FFFFFF"/>
-        </w:rPr>
-        <w:t>country.to_</w:t>
-      </w:r>
-      <w:proofErr w:type="gramStart"/>
-      <w:r>
-        <w:rPr>
-          <w:rFonts w:ascii="Times New Roman" w:hAnsi="Times New Roman" w:cs="Times New Roman"/>
-          <w:bCs/>
-          <w:color w:val="0070C0"/>
-          <w:shd w:val="clear" w:color="auto" w:fill="FFFFFF"/>
-        </w:rPr>
-        <w:t>sql</w:t>
-      </w:r>
-      <w:proofErr w:type="spellEnd"/>
-      <w:r>
-        <w:rPr>
-          <w:rFonts w:ascii="Times New Roman" w:hAnsi="Times New Roman" w:cs="Times New Roman"/>
-          <w:bCs/>
-          <w:color w:val="0070C0"/>
-          <w:shd w:val="clear" w:color="auto" w:fill="FFFFFF"/>
-        </w:rPr>
-        <w:t>(</w:t>
-      </w:r>
-      <w:proofErr w:type="gramEnd"/>
-      <w:r>
-        <w:rPr>
-          <w:rFonts w:ascii="Times New Roman" w:hAnsi="Times New Roman" w:cs="Times New Roman"/>
-          <w:bCs/>
-          <w:color w:val="0070C0"/>
-          <w:shd w:val="clear" w:color="auto" w:fill="FFFFFF"/>
-        </w:rPr>
-        <w:t>name='</w:t>
-      </w:r>
-      <w:proofErr w:type="spellStart"/>
-      <w:r>
-        <w:rPr>
-          <w:rFonts w:ascii="Times New Roman" w:hAnsi="Times New Roman" w:cs="Times New Roman"/>
-          <w:bCs/>
-          <w:color w:val="0070C0"/>
-          <w:shd w:val="clear" w:color="auto" w:fill="FFFFFF"/>
-        </w:rPr>
-        <w:t>country_happy_n_tourism</w:t>
-      </w:r>
-      <w:proofErr w:type="spellEnd"/>
-      <w:r>
-        <w:rPr>
-          <w:rFonts w:ascii="Times New Roman" w:hAnsi="Times New Roman" w:cs="Times New Roman"/>
-          <w:bCs/>
-          <w:color w:val="0070C0"/>
-          <w:shd w:val="clear" w:color="auto" w:fill="FFFFFF"/>
-        </w:rPr>
-        <w:t xml:space="preserve">', con=engine, </w:t>
-      </w:r>
-      <w:proofErr w:type="spellStart"/>
-      <w:r>
-        <w:rPr>
-          <w:rFonts w:ascii="Times New Roman" w:hAnsi="Times New Roman" w:cs="Times New Roman"/>
-          <w:bCs/>
-          <w:color w:val="0070C0"/>
-          <w:shd w:val="clear" w:color="auto" w:fill="FFFFFF"/>
-        </w:rPr>
-        <w:t>if_exists</w:t>
-      </w:r>
-      <w:proofErr w:type="spellEnd"/>
-      <w:r>
-        <w:rPr>
-          <w:rFonts w:ascii="Times New Roman" w:hAnsi="Times New Roman" w:cs="Times New Roman"/>
-          <w:bCs/>
-          <w:color w:val="0070C0"/>
-          <w:shd w:val="clear" w:color="auto" w:fill="FFFFFF"/>
-        </w:rPr>
-        <w:t>='append', index=False)</w:t>
+        <w:t>conn = engine.connect()</w:t>
+      </w:r>
+    </w:p>
+    <w:p>
+      <w:pPr>
+        <w:spacing w:after="0" w:line="240" w:lineRule="auto"/>
+        <w:ind w:left="720"/>
+        <w:rPr>
+          <w:rFonts w:ascii="Times New Roman" w:hAnsi="Times New Roman" w:cs="Times New Roman"/>
+          <w:bCs/>
+          <w:color w:val="0070C0"/>
+          <w:shd w:val="clear" w:color="auto" w:fill="FFFFFF"/>
+        </w:rPr>
+      </w:pPr>
+      <w:r>
+        <w:rPr>
+          <w:rFonts w:ascii="Times New Roman" w:hAnsi="Times New Roman" w:cs="Times New Roman"/>
+          <w:bCs/>
+          <w:color w:val="0070C0"/>
+          <w:shd w:val="clear" w:color="auto" w:fill="FFFFFF"/>
+        </w:rPr>
+        <w:t>country.to_sql(name='country_happy_n_tourism', con=engine, if_exists='append', index=False)</w:t>
       </w:r>
     </w:p>
     <w:p>
@@ -2098,25 +1385,14 @@
         </w:rPr>
         <w:t xml:space="preserve">Check that the table has been loaded to </w:t>
       </w:r>
-      <w:proofErr w:type="spellStart"/>
-      <w:r>
-        <w:rPr>
-          <w:rFonts w:ascii="Times New Roman" w:hAnsi="Times New Roman" w:cs="Times New Roman"/>
-          <w:bCs/>
-          <w:sz w:val="24"/>
-          <w:szCs w:val="24"/>
-        </w:rPr>
-        <w:t>postgres</w:t>
-      </w:r>
-      <w:proofErr w:type="spellEnd"/>
-      <w:r>
-        <w:rPr>
-          <w:rFonts w:ascii="Times New Roman" w:hAnsi="Times New Roman" w:cs="Times New Roman"/>
-          <w:bCs/>
-          <w:sz w:val="24"/>
-          <w:szCs w:val="24"/>
-        </w:rPr>
-        <w:t xml:space="preserve"> SQL database.</w:t>
+      <w:r>
+        <w:rPr>
+          <w:rFonts w:ascii="Times New Roman" w:hAnsi="Times New Roman" w:cs="Times New Roman"/>
+          <w:bCs/>
+          <w:sz w:val="24"/>
+          <w:szCs w:val="24"/>
+        </w:rPr>
+        <w:t>postgres SQL database.</w:t>
       </w:r>
     </w:p>
     <w:p>
@@ -2151,107 +1427,71 @@
           <w:color w:val="0070C0"/>
           <w:shd w:val="clear" w:color="auto" w:fill="FFFFFF"/>
         </w:rPr>
-        <w:t xml:space="preserve">#Check table in </w:t>
-      </w:r>
-      <w:proofErr w:type="spellStart"/>
-      <w:r>
-        <w:rPr>
-          <w:rFonts w:ascii="Times New Roman" w:hAnsi="Times New Roman" w:cs="Times New Roman"/>
-          <w:bCs/>
-          <w:color w:val="0070C0"/>
-          <w:shd w:val="clear" w:color="auto" w:fill="FFFFFF"/>
-        </w:rPr>
-        <w:t>sql</w:t>
-      </w:r>
-      <w:proofErr w:type="spellEnd"/>
-    </w:p>
-    <w:p>
-      <w:pPr>
-        <w:spacing w:after="0" w:line="240" w:lineRule="auto"/>
-        <w:ind w:left="720"/>
-        <w:rPr>
-          <w:rFonts w:ascii="Times New Roman" w:hAnsi="Times New Roman" w:cs="Times New Roman"/>
-          <w:bCs/>
-          <w:color w:val="0070C0"/>
-          <w:shd w:val="clear" w:color="auto" w:fill="FFFFFF"/>
-        </w:rPr>
-      </w:pPr>
-      <w:proofErr w:type="spellStart"/>
-      <w:proofErr w:type="gramStart"/>
-      <w:r>
-        <w:rPr>
-          <w:rFonts w:ascii="Times New Roman" w:hAnsi="Times New Roman" w:cs="Times New Roman"/>
-          <w:bCs/>
-          <w:color w:val="0070C0"/>
-          <w:shd w:val="clear" w:color="auto" w:fill="FFFFFF"/>
-        </w:rPr>
-        <w:t>pd.read</w:t>
-      </w:r>
-      <w:proofErr w:type="gramEnd"/>
-      <w:r>
-        <w:rPr>
-          <w:rFonts w:ascii="Times New Roman" w:hAnsi="Times New Roman" w:cs="Times New Roman"/>
-          <w:bCs/>
-          <w:color w:val="0070C0"/>
-          <w:shd w:val="clear" w:color="auto" w:fill="FFFFFF"/>
-        </w:rPr>
-        <w:t>_sql_query</w:t>
-      </w:r>
-      <w:proofErr w:type="spellEnd"/>
-      <w:r>
-        <w:rPr>
-          <w:rFonts w:ascii="Times New Roman" w:hAnsi="Times New Roman" w:cs="Times New Roman"/>
-          <w:bCs/>
-          <w:color w:val="0070C0"/>
-          <w:shd w:val="clear" w:color="auto" w:fill="FFFFFF"/>
-        </w:rPr>
-        <w:t xml:space="preserve">('select * from </w:t>
-      </w:r>
-      <w:proofErr w:type="spellStart"/>
-      <w:r>
-        <w:rPr>
-          <w:rFonts w:ascii="Times New Roman" w:hAnsi="Times New Roman" w:cs="Times New Roman"/>
-          <w:bCs/>
-          <w:color w:val="0070C0"/>
-          <w:shd w:val="clear" w:color="auto" w:fill="FFFFFF"/>
-        </w:rPr>
-        <w:t>country_happy_n_tourism</w:t>
-      </w:r>
-      <w:proofErr w:type="spellEnd"/>
-      <w:r>
-        <w:rPr>
-          <w:rFonts w:ascii="Times New Roman" w:hAnsi="Times New Roman" w:cs="Times New Roman"/>
-          <w:bCs/>
-          <w:color w:val="0070C0"/>
-          <w:shd w:val="clear" w:color="auto" w:fill="FFFFFF"/>
-        </w:rPr>
-        <w:t>', con=engine).head()</w:t>
-      </w:r>
-    </w:p>
-    <w:p>
-      <w:pPr>
-        <w:spacing w:after="0" w:line="240" w:lineRule="auto"/>
-        <w:ind w:left="720"/>
-        <w:rPr>
-          <w:rFonts w:ascii="Times New Roman" w:hAnsi="Times New Roman" w:cs="Times New Roman"/>
-          <w:bCs/>
-          <w:color w:val="0070C0"/>
-          <w:highlight w:val="yellow"/>
-          <w:shd w:val="clear" w:color="auto" w:fill="FFFFFF"/>
-        </w:rPr>
-      </w:pPr>
-    </w:p>
-    <w:p>
-      <w:pPr>
-        <w:spacing w:after="0" w:line="240" w:lineRule="auto"/>
-        <w:rPr>
-          <w:rFonts w:ascii="Times New Roman" w:hAnsi="Times New Roman" w:cs="Times New Roman"/>
-          <w:bCs/>
-          <w:color w:val="0070C0"/>
-          <w:highlight w:val="yellow"/>
-          <w:shd w:val="clear" w:color="auto" w:fill="FFFFFF"/>
-        </w:rPr>
-      </w:pPr>
+        <w:t>#Check table in sql</w:t>
+      </w:r>
+    </w:p>
+    <w:p>
+      <w:pPr>
+        <w:spacing w:after="0" w:line="240" w:lineRule="auto"/>
+        <w:ind w:left="720"/>
+        <w:rPr>
+          <w:rFonts w:ascii="Times New Roman" w:hAnsi="Times New Roman" w:cs="Times New Roman"/>
+          <w:bCs/>
+          <w:color w:val="0070C0"/>
+          <w:shd w:val="clear" w:color="auto" w:fill="FFFFFF"/>
+        </w:rPr>
+      </w:pPr>
+      <w:r>
+        <w:rPr>
+          <w:rFonts w:ascii="Times New Roman" w:hAnsi="Times New Roman" w:cs="Times New Roman"/>
+          <w:bCs/>
+          <w:color w:val="0070C0"/>
+          <w:shd w:val="clear" w:color="auto" w:fill="FFFFFF"/>
+        </w:rPr>
+        <w:t>pd.read_sql_query('select * from country_happy_n_tourism', con=engine).head()</w:t>
+      </w:r>
+    </w:p>
+    <w:p>
+      <w:pPr>
+        <w:spacing w:after="0" w:line="240" w:lineRule="auto"/>
+        <w:ind w:left="720"/>
+        <w:rPr>
+          <w:rFonts w:ascii="Times New Roman" w:hAnsi="Times New Roman" w:cs="Times New Roman"/>
+          <w:bCs/>
+          <w:color w:val="0070C0"/>
+          <w:shd w:val="clear" w:color="auto" w:fill="FFFFFF"/>
+        </w:rPr>
+      </w:pPr>
+    </w:p>
+    <w:p>
+      <w:pPr>
+        <w:spacing w:after="0" w:line="240" w:lineRule="auto"/>
+        <w:ind w:left="720"/>
+        <w:rPr>
+          <w:rFonts w:ascii="Times New Roman" w:hAnsi="Times New Roman" w:cs="Times New Roman"/>
+          <w:bCs/>
+          <w:color w:val="0070C0"/>
+          <w:shd w:val="clear" w:color="auto" w:fill="FFFFFF"/>
+        </w:rPr>
+      </w:pPr>
+      <w:r>
+        <w:rPr>
+          <w:rFonts w:ascii="Times New Roman" w:hAnsi="Times New Roman" w:cs="Times New Roman"/>
+          <w:bCs/>
+          <w:color w:val="0070C0"/>
+          <w:shd w:val="clear" w:color="auto" w:fill="FFFFFF"/>
+        </w:rPr>
+        <w:t>(See Data</w:t>
+      </w:r>
+      <w:r>
+        <w:rPr>
+          <w:rFonts w:ascii="Times New Roman" w:hAnsi="Times New Roman" w:cs="Times New Roman"/>
+          <w:bCs/>
+          <w:color w:val="0070C0"/>
+          <w:shd w:val="clear" w:color="auto" w:fill="FFFFFF"/>
+        </w:rPr>
+        <w:t>base image below)</w:t>
+      </w:r>
       <w:bookmarkStart w:id="0" w:name="_GoBack"/>
       <w:bookmarkEnd w:id="0"/>
     </w:p>
@@ -2261,8 +1501,264 @@
         <w:ind w:left="720"/>
         <w:rPr>
           <w:rFonts w:ascii="Times New Roman" w:hAnsi="Times New Roman" w:cs="Times New Roman"/>
-          <w:color w:val="0070C0"/>
-          <w:highlight w:val="yellow"/>
+          <w:bCs/>
+          <w:color w:val="0070C0"/>
+          <w:highlight w:val="yellow"/>
+          <w:shd w:val="clear" w:color="auto" w:fill="FFFFFF"/>
+        </w:rPr>
+      </w:pPr>
+    </w:p>
+    <w:p>
+      <w:pPr>
+        <w:spacing w:after="0" w:line="240" w:lineRule="auto"/>
+        <w:rPr>
+          <w:rFonts w:ascii="Times New Roman" w:hAnsi="Times New Roman" w:cs="Times New Roman"/>
+          <w:bCs/>
+          <w:color w:val="0070C0"/>
+          <w:highlight w:val="yellow"/>
+          <w:shd w:val="clear" w:color="auto" w:fill="FFFFFF"/>
+        </w:rPr>
+      </w:pPr>
+    </w:p>
+    <w:p>
+      <w:pPr>
+        <w:spacing w:after="0" w:line="240" w:lineRule="auto"/>
+        <w:ind w:left="720"/>
+        <w:rPr>
+          <w:rFonts w:ascii="Times New Roman" w:hAnsi="Times New Roman" w:cs="Times New Roman"/>
+          <w:color w:val="0070C0"/>
+          <w:highlight w:val="yellow"/>
+          <w:shd w:val="clear" w:color="auto" w:fill="FFFFFF"/>
+        </w:rPr>
+      </w:pPr>
+    </w:p>
+    <w:p>
+      <w:pPr>
+        <w:spacing w:after="0" w:line="240" w:lineRule="auto"/>
+        <w:ind w:left="720"/>
+        <w:rPr>
+          <w:rFonts w:ascii="Times New Roman" w:hAnsi="Times New Roman" w:cs="Times New Roman"/>
+          <w:color w:val="0070C0"/>
+          <w:highlight w:val="yellow"/>
+          <w:shd w:val="clear" w:color="auto" w:fill="FFFFFF"/>
+        </w:rPr>
+      </w:pPr>
+    </w:p>
+    <w:p>
+      <w:pPr>
+        <w:spacing w:after="0" w:line="240" w:lineRule="auto"/>
+        <w:ind w:left="720"/>
+        <w:rPr>
+          <w:rFonts w:ascii="Times New Roman" w:hAnsi="Times New Roman" w:cs="Times New Roman"/>
+          <w:color w:val="0070C0"/>
+          <w:highlight w:val="yellow"/>
+          <w:shd w:val="clear" w:color="auto" w:fill="FFFFFF"/>
+        </w:rPr>
+      </w:pPr>
+    </w:p>
+    <w:p>
+      <w:pPr>
+        <w:spacing w:after="0" w:line="240" w:lineRule="auto"/>
+        <w:ind w:left="720"/>
+        <w:rPr>
+          <w:rFonts w:ascii="Times New Roman" w:hAnsi="Times New Roman" w:cs="Times New Roman"/>
+          <w:color w:val="0070C0"/>
+          <w:highlight w:val="yellow"/>
+          <w:shd w:val="clear" w:color="auto" w:fill="FFFFFF"/>
+        </w:rPr>
+      </w:pPr>
+    </w:p>
+    <w:p>
+      <w:pPr>
+        <w:spacing w:after="0" w:line="240" w:lineRule="auto"/>
+        <w:ind w:left="720"/>
+        <w:rPr>
+          <w:rFonts w:ascii="Times New Roman" w:hAnsi="Times New Roman" w:cs="Times New Roman"/>
+          <w:color w:val="0070C0"/>
+          <w:highlight w:val="yellow"/>
+          <w:shd w:val="clear" w:color="auto" w:fill="FFFFFF"/>
+        </w:rPr>
+      </w:pPr>
+    </w:p>
+    <w:p>
+      <w:pPr>
+        <w:spacing w:after="0" w:line="240" w:lineRule="auto"/>
+        <w:ind w:left="720"/>
+        <w:rPr>
+          <w:rFonts w:ascii="Times New Roman" w:hAnsi="Times New Roman" w:cs="Times New Roman"/>
+          <w:color w:val="0070C0"/>
+          <w:highlight w:val="yellow"/>
+          <w:shd w:val="clear" w:color="auto" w:fill="FFFFFF"/>
+        </w:rPr>
+      </w:pPr>
+    </w:p>
+    <w:p>
+      <w:pPr>
+        <w:spacing w:after="0" w:line="240" w:lineRule="auto"/>
+        <w:ind w:left="720"/>
+        <w:rPr>
+          <w:rFonts w:ascii="Times New Roman" w:hAnsi="Times New Roman" w:cs="Times New Roman"/>
+          <w:color w:val="0070C0"/>
+          <w:highlight w:val="yellow"/>
+          <w:shd w:val="clear" w:color="auto" w:fill="FFFFFF"/>
+        </w:rPr>
+      </w:pPr>
+    </w:p>
+    <w:p>
+      <w:pPr>
+        <w:spacing w:after="0" w:line="240" w:lineRule="auto"/>
+        <w:ind w:left="720"/>
+        <w:rPr>
+          <w:rFonts w:ascii="Times New Roman" w:hAnsi="Times New Roman" w:cs="Times New Roman"/>
+          <w:color w:val="0070C0"/>
+          <w:highlight w:val="yellow"/>
+          <w:shd w:val="clear" w:color="auto" w:fill="FFFFFF"/>
+        </w:rPr>
+      </w:pPr>
+    </w:p>
+    <w:p>
+      <w:pPr>
+        <w:spacing w:after="0" w:line="240" w:lineRule="auto"/>
+        <w:ind w:left="720"/>
+        <w:rPr>
+          <w:rFonts w:ascii="Times New Roman" w:hAnsi="Times New Roman" w:cs="Times New Roman"/>
+          <w:color w:val="0070C0"/>
+          <w:highlight w:val="yellow"/>
+          <w:shd w:val="clear" w:color="auto" w:fill="FFFFFF"/>
+        </w:rPr>
+      </w:pPr>
+    </w:p>
+    <w:p>
+      <w:pPr>
+        <w:spacing w:after="0" w:line="240" w:lineRule="auto"/>
+        <w:ind w:left="720"/>
+        <w:rPr>
+          <w:rFonts w:ascii="Times New Roman" w:hAnsi="Times New Roman" w:cs="Times New Roman"/>
+          <w:color w:val="0070C0"/>
+          <w:highlight w:val="yellow"/>
+          <w:shd w:val="clear" w:color="auto" w:fill="FFFFFF"/>
+        </w:rPr>
+      </w:pPr>
+    </w:p>
+    <w:p>
+      <w:pPr>
+        <w:spacing w:after="0" w:line="240" w:lineRule="auto"/>
+        <w:ind w:left="720"/>
+        <w:rPr>
+          <w:rFonts w:ascii="Times New Roman" w:hAnsi="Times New Roman" w:cs="Times New Roman"/>
+          <w:color w:val="0070C0"/>
+          <w:highlight w:val="yellow"/>
+          <w:shd w:val="clear" w:color="auto" w:fill="FFFFFF"/>
+        </w:rPr>
+      </w:pPr>
+    </w:p>
+    <w:p>
+      <w:pPr>
+        <w:spacing w:after="0" w:line="240" w:lineRule="auto"/>
+        <w:ind w:left="720"/>
+        <w:jc w:val="center"/>
+        <w:rPr>
+          <w:rFonts w:ascii="Times New Roman" w:hAnsi="Times New Roman" w:cs="Times New Roman"/>
+          <w:b/>
+          <w:bCs/>
+          <w:color w:val="3C3C3B"/>
+          <w:sz w:val="32"/>
+          <w:szCs w:val="32"/>
+          <w:shd w:val="clear" w:color="auto" w:fill="FFFFFF"/>
+        </w:rPr>
+      </w:pPr>
+      <w:r>
+        <w:rPr>
+          <w:rFonts w:ascii="Times New Roman" w:hAnsi="Times New Roman" w:cs="Times New Roman"/>
+          <w:b/>
+          <w:bCs/>
+          <w:color w:val="3C3C3B"/>
+          <w:sz w:val="32"/>
+          <w:szCs w:val="32"/>
+          <w:shd w:val="clear" w:color="auto" w:fill="FFFFFF"/>
+        </w:rPr>
+        <w:t>Images</w:t>
+      </w:r>
+    </w:p>
+    <w:p>
+      <w:pPr>
+        <w:spacing w:after="0" w:line="240" w:lineRule="auto"/>
+        <w:ind w:left="720"/>
+        <w:rPr>
+          <w:rFonts w:ascii="Times New Roman" w:hAnsi="Times New Roman" w:cs="Times New Roman"/>
+          <w:color w:val="0070C0"/>
+          <w:highlight w:val="yellow"/>
+          <w:shd w:val="clear" w:color="auto" w:fill="FFFFFF"/>
+        </w:rPr>
+      </w:pPr>
+    </w:p>
+    <w:p>
+      <w:pPr>
+        <w:spacing w:after="0" w:line="240" w:lineRule="auto"/>
+        <w:ind w:left="720"/>
+        <w:rPr>
+          <w:rFonts w:ascii="Times New Roman" w:hAnsi="Times New Roman" w:cs="Times New Roman"/>
+          <w:color w:val="3C3C3B"/>
+          <w:shd w:val="clear" w:color="auto" w:fill="FFFFFF"/>
+        </w:rPr>
+      </w:pPr>
+      <w:r>
+        <w:rPr>
+          <w:rFonts w:ascii="Times New Roman" w:hAnsi="Times New Roman" w:cs="Times New Roman"/>
+          <w:noProof/>
+          <w:color w:val="3C3C3B"/>
+          <w:shd w:val="clear" w:color="auto" w:fill="FFFFFF"/>
+        </w:rPr>
+        <w:drawing>
+          <wp:inline distT="0" distB="0" distL="0" distR="0" wp14:anchorId="77E6F118" wp14:editId="54A09DBB">
+            <wp:extent cx="5943600" cy="4751705"/>
+            <wp:effectExtent l="0" t="0" r="0" b="0"/>
+            <wp:docPr id="1" name="Picture 1"/>
+            <wp:cNvGraphicFramePr>
+              <a:graphicFrameLocks xmlns:a="http://schemas.openxmlformats.org/drawingml/2006/main" noChangeAspect="1"/>
+            </wp:cNvGraphicFramePr>
+            <a:graphic xmlns:a="http://schemas.openxmlformats.org/drawingml/2006/main">
+              <a:graphicData uri="http://schemas.openxmlformats.org/drawingml/2006/picture">
+                <pic:pic xmlns:pic="http://schemas.openxmlformats.org/drawingml/2006/picture">
+                  <pic:nvPicPr>
+                    <pic:cNvPr id="1" name="ETL_Project_DataBase.png"/>
+                    <pic:cNvPicPr/>
+                  </pic:nvPicPr>
+                  <pic:blipFill>
+                    <a:blip r:embed="rId10" cstate="print">
+                      <a:extLst>
+                        <a:ext uri="{28A0092B-C50C-407E-A947-70E740481C1C}">
+                          <a14:useLocalDpi xmlns:a14="http://schemas.microsoft.com/office/drawing/2010/main" val="0"/>
+                        </a:ext>
+                      </a:extLst>
+                    </a:blip>
+                    <a:stretch>
+                      <a:fillRect/>
+                    </a:stretch>
+                  </pic:blipFill>
+                  <pic:spPr>
+                    <a:xfrm>
+                      <a:off x="0" y="0"/>
+                      <a:ext cx="5943600" cy="4751705"/>
+                    </a:xfrm>
+                    <a:prstGeom prst="rect">
+                      <a:avLst/>
+                    </a:prstGeom>
+                  </pic:spPr>
+                </pic:pic>
+              </a:graphicData>
+            </a:graphic>
+          </wp:inline>
+        </w:drawing>
+      </w:r>
+    </w:p>
+    <w:p>
+      <w:pPr>
+        <w:spacing w:after="0" w:line="240" w:lineRule="auto"/>
+        <w:ind w:left="720"/>
+        <w:rPr>
+          <w:rFonts w:ascii="Times New Roman" w:hAnsi="Times New Roman" w:cs="Times New Roman"/>
+          <w:color w:val="3C3C3B"/>
           <w:shd w:val="clear" w:color="auto" w:fill="FFFFFF"/>
         </w:rPr>
       </w:pPr>
@@ -2532,6 +2028,7 @@
     <w:lsdException w:name="HTML Sample" w:semiHidden="1" w:unhideWhenUsed="1"/>
     <w:lsdException w:name="HTML Typewriter" w:semiHidden="1" w:unhideWhenUsed="1"/>
     <w:lsdException w:name="HTML Variable" w:semiHidden="1" w:unhideWhenUsed="1"/>
+    <w:lsdException w:name="Normal Table" w:semiHidden="1" w:unhideWhenUsed="1"/>
     <w:lsdException w:name="annotation subject" w:semiHidden="1" w:unhideWhenUsed="1"/>
     <w:lsdException w:name="No List" w:semiHidden="1" w:unhideWhenUsed="1"/>
     <w:lsdException w:name="Outline List 1" w:semiHidden="1" w:unhideWhenUsed="1"/>
@@ -2577,9 +2074,11 @@
     <w:lsdException w:name="Table Subtle 1" w:semiHidden="1" w:unhideWhenUsed="1"/>
     <w:lsdException w:name="Table Subtle 2" w:semiHidden="1" w:unhideWhenUsed="1"/>
     <w:lsdException w:name="Table Web 1" w:semiHidden="1" w:unhideWhenUsed="1"/>
+    <w:lsdException w:name="Table Web 2" w:semiHidden="1" w:unhideWhenUsed="1"/>
     <w:lsdException w:name="Table Web 3" w:semiHidden="1" w:unhideWhenUsed="1"/>
     <w:lsdException w:name="Balloon Text" w:semiHidden="1" w:unhideWhenUsed="1"/>
     <w:lsdException w:name="Table Grid" w:uiPriority="39"/>
+    <w:lsdException w:name="Table Theme" w:semiHidden="1" w:unhideWhenUsed="1"/>
     <w:lsdException w:name="Placeholder Text" w:semiHidden="1"/>
     <w:lsdException w:name="No Spacing" w:uiPriority="1" w:qFormat="1"/>
     <w:lsdException w:name="Light Shading" w:uiPriority="60"/>
@@ -3193,6 +2692,15 @@
 </file>
 
 <file path=customXml/item1.xml><?xml version="1.0" encoding="utf-8"?>
+<?mso-contentType ?>
+<FormTemplates xmlns="http://schemas.microsoft.com/sharepoint/v3/contenttype/forms">
+  <Display>DocumentLibraryForm</Display>
+  <Edit>DocumentLibraryForm</Edit>
+  <New>DocumentLibraryForm</New>
+</FormTemplates>
+</file>
+
+<file path=customXml/item2.xml><?xml version="1.0" encoding="utf-8"?>
 <ct:contentTypeSchema xmlns:ct="http://schemas.microsoft.com/office/2006/metadata/contentType" xmlns:ma="http://schemas.microsoft.com/office/2006/metadata/properties/metaAttributes" ct:_="" ma:_="" ma:contentTypeName="Document" ma:contentTypeID="0x01010098F6F67B793E004594CB64372E5459E8" ma:contentTypeVersion="13" ma:contentTypeDescription="Create a new document." ma:contentTypeScope="" ma:versionID="b60626af3e0b63c432624bde720d07d2">
   <xsd:schema xmlns:xsd="http://www.w3.org/2001/XMLSchema" xmlns:xs="http://www.w3.org/2001/XMLSchema" xmlns:p="http://schemas.microsoft.com/office/2006/metadata/properties" xmlns:ns3="f361209b-a61b-44a2-8ef6-95309404bb9f" xmlns:ns4="da376965-c079-4e3b-8f56-741dd1a6bedd" targetNamespace="http://schemas.microsoft.com/office/2006/metadata/properties" ma:root="true" ma:fieldsID="f61996acd57fa947eef70254c42aed1a" ns3:_="" ns4:_="">
     <xsd:import namespace="f361209b-a61b-44a2-8ef6-95309404bb9f"/>
@@ -3415,15 +2923,6 @@
 </ct:contentTypeSchema>
 </file>
 
-<file path=customXml/item2.xml><?xml version="1.0" encoding="utf-8"?>
-<?mso-contentType ?>
-<FormTemplates xmlns="http://schemas.microsoft.com/sharepoint/v3/contenttype/forms">
-  <Display>DocumentLibraryForm</Display>
-  <Edit>DocumentLibraryForm</Edit>
-  <New>DocumentLibraryForm</New>
-</FormTemplates>
-</file>
-
 <file path=customXml/item3.xml><?xml version="1.0" encoding="utf-8"?>
 <p:properties xmlns:p="http://schemas.microsoft.com/office/2006/metadata/properties" xmlns:xsi="http://www.w3.org/2001/XMLSchema-instance" xmlns:pc="http://schemas.microsoft.com/office/infopath/2007/PartnerControls">
   <documentManagement/>
@@ -3431,6 +2930,14 @@
 </file>
 
 <file path=customXml/itemProps1.xml><?xml version="1.0" encoding="utf-8"?>
+<ds:datastoreItem xmlns:ds="http://schemas.openxmlformats.org/officeDocument/2006/customXml" ds:itemID="{C1EBE046-E89F-4718-B65D-67EDA38A3FC0}">
+  <ds:schemaRefs>
+    <ds:schemaRef ds:uri="http://schemas.microsoft.com/sharepoint/v3/contenttype/forms"/>
+  </ds:schemaRefs>
+</ds:datastoreItem>
+</file>
+
+<file path=customXml/itemProps2.xml><?xml version="1.0" encoding="utf-8"?>
 <ds:datastoreItem xmlns:ds="http://schemas.openxmlformats.org/officeDocument/2006/customXml" ds:itemID="{A2820A56-5FFB-4DCC-AA0D-C409643A19E3}">
   <ds:schemaRefs>
     <ds:schemaRef ds:uri="http://schemas.microsoft.com/office/2006/metadata/contentType"/>
@@ -3449,27 +2956,19 @@
 </ds:datastoreItem>
 </file>
 
-<file path=customXml/itemProps2.xml><?xml version="1.0" encoding="utf-8"?>
-<ds:datastoreItem xmlns:ds="http://schemas.openxmlformats.org/officeDocument/2006/customXml" ds:itemID="{C1EBE046-E89F-4718-B65D-67EDA38A3FC0}">
-  <ds:schemaRefs>
-    <ds:schemaRef ds:uri="http://schemas.microsoft.com/sharepoint/v3/contenttype/forms"/>
-  </ds:schemaRefs>
-</ds:datastoreItem>
-</file>
-
 <file path=customXml/itemProps3.xml><?xml version="1.0" encoding="utf-8"?>
 <ds:datastoreItem xmlns:ds="http://schemas.openxmlformats.org/officeDocument/2006/customXml" ds:itemID="{E55D6C40-757A-4A32-8EAC-2432CE1A7914}">
   <ds:schemaRefs>
+    <ds:schemaRef ds:uri="http://purl.org/dc/terms/"/>
+    <ds:schemaRef ds:uri="http://www.w3.org/XML/1998/namespace"/>
     <ds:schemaRef ds:uri="da376965-c079-4e3b-8f56-741dd1a6bedd"/>
     <ds:schemaRef ds:uri="http://schemas.microsoft.com/office/2006/documentManagement/types"/>
-    <ds:schemaRef ds:uri="http://www.w3.org/XML/1998/namespace"/>
     <ds:schemaRef ds:uri="http://purl.org/dc/elements/1.1/"/>
-    <ds:schemaRef ds:uri="http://schemas.openxmlformats.org/package/2006/metadata/core-properties"/>
+    <ds:schemaRef ds:uri="http://purl.org/dc/dcmitype/"/>
     <ds:schemaRef ds:uri="http://schemas.microsoft.com/office/2006/metadata/properties"/>
     <ds:schemaRef ds:uri="http://schemas.microsoft.com/office/infopath/2007/PartnerControls"/>
-    <ds:schemaRef ds:uri="http://purl.org/dc/dcmitype/"/>
+    <ds:schemaRef ds:uri="http://schemas.openxmlformats.org/package/2006/metadata/core-properties"/>
     <ds:schemaRef ds:uri="f361209b-a61b-44a2-8ef6-95309404bb9f"/>
-    <ds:schemaRef ds:uri="http://purl.org/dc/terms/"/>
   </ds:schemaRefs>
 </ds:datastoreItem>
 </file>